--- a/회의록/7.19 프로그래밍전시회 탑_유감 회의록.docx
+++ b/회의록/7.19 프로그래밍전시회 탑_유감 회의록.docx
@@ -35,9 +35,10 @@
     </w:p>
     <w:p>
       <w:pPr>
+        <w:bidi w:val="0"/>
         <w:numPr>
           <w:ilvl w:val="0"/>
-          <w:numId w:val="4"/>
+          <w:numId w:val="0"/>
         </w:numPr>
         <w:jc w:val="both"/>
         <w:spacing w:lineRule="auto" w:line="259" w:before="0" w:after="160"/>
@@ -97,6 +98,7 @@
     </w:p>
     <w:p>
       <w:pPr>
+        <w:bidi w:val="0"/>
         <w:numPr>
           <w:ilvl w:val="0"/>
           <w:numId w:val="1"/>
@@ -128,6 +130,7 @@
     </w:p>
     <w:p>
       <w:pPr>
+        <w:bidi w:val="0"/>
         <w:numPr>
           <w:ilvl w:val="0"/>
           <w:numId w:val="1"/>
@@ -159,6 +162,7 @@
     </w:p>
     <w:p>
       <w:pPr>
+        <w:bidi w:val="0"/>
         <w:numPr>
           <w:ilvl w:val="0"/>
           <w:numId w:val="1"/>
@@ -221,6 +225,7 @@
     </w:p>
     <w:p>
       <w:pPr>
+        <w:bidi w:val="0"/>
         <w:numPr>
           <w:ilvl w:val="0"/>
           <w:numId w:val="1"/>
@@ -283,6 +288,7 @@
     </w:p>
     <w:p>
       <w:pPr>
+        <w:bidi w:val="0"/>
         <w:numPr>
           <w:ilvl w:val="0"/>
           <w:numId w:val="2"/>
@@ -376,6 +382,7 @@
     </w:p>
     <w:p>
       <w:pPr>
+        <w:bidi w:val="0"/>
         <w:numPr>
           <w:ilvl w:val="0"/>
           <w:numId w:val="2"/>
@@ -407,6 +414,7 @@
     </w:p>
     <w:p>
       <w:pPr>
+        <w:bidi w:val="0"/>
         <w:numPr>
           <w:ilvl w:val="0"/>
           <w:numId w:val="2"/>
